--- a/DAFTAR TABEL.docx
+++ b/DAFTAR TABEL.docx
@@ -311,7 +311,16 @@
           <w:sz w:val="24"/>
           <w:szCs w:val="24"/>
         </w:rPr>
-        <w:t>31</w:t>
+        <w:t>3</w:t>
+      </w:r>
+      <w:r>
+        <w:rPr>
+          <w:rFonts w:ascii="Times New Roman" w:hAnsi="Times New Roman"/>
+          <w:bCs/>
+          <w:sz w:val="24"/>
+          <w:szCs w:val="24"/>
+        </w:rPr>
+        <w:t>0</w:t>
       </w:r>
     </w:p>
     <w:p>
@@ -560,7 +569,16 @@
           <w:sz w:val="24"/>
           <w:szCs w:val="24"/>
         </w:rPr>
-        <w:t>34</w:t>
+        <w:t>3</w:t>
+      </w:r>
+      <w:r>
+        <w:rPr>
+          <w:rFonts w:ascii="Times New Roman" w:hAnsi="Times New Roman" w:cs="Times New Roman"/>
+          <w:bCs/>
+          <w:sz w:val="24"/>
+          <w:szCs w:val="24"/>
+        </w:rPr>
+        <w:t>3</w:t>
       </w:r>
     </w:p>
     <w:p>
@@ -648,6 +666,11 @@
     <w:p>
       <w:pPr>
         <w:spacing w:line="360" w:lineRule="auto"/>
+        <w:rPr>
+          <w:rFonts w:ascii="Times New Roman" w:hAnsi="Times New Roman" w:cs="Times New Roman"/>
+          <w:sz w:val="24"/>
+          <w:szCs w:val="24"/>
+        </w:rPr>
       </w:pPr>
       <w:proofErr w:type="spellStart"/>
       <w:r>
@@ -665,7 +688,187 @@
           <w:sz w:val="24"/>
           <w:szCs w:val="24"/>
         </w:rPr>
-        <w:t xml:space="preserve"> 3.2. </w:t>
+        <w:t xml:space="preserve"> 4.1. </w:t>
+      </w:r>
+      <w:proofErr w:type="spellStart"/>
+      <w:r>
+        <w:rPr>
+          <w:rFonts w:ascii="Times New Roman" w:hAnsi="Times New Roman" w:cs="Times New Roman"/>
+          <w:sz w:val="24"/>
+          <w:szCs w:val="24"/>
+        </w:rPr>
+        <w:t>Spesifikasi</w:t>
+      </w:r>
+      <w:proofErr w:type="spellEnd"/>
+      <w:r>
+        <w:rPr>
+          <w:rFonts w:ascii="Times New Roman" w:hAnsi="Times New Roman" w:cs="Times New Roman"/>
+          <w:sz w:val="24"/>
+          <w:szCs w:val="24"/>
+        </w:rPr>
+        <w:t xml:space="preserve"> </w:t>
+      </w:r>
+      <w:proofErr w:type="spellStart"/>
+      <w:r>
+        <w:rPr>
+          <w:rFonts w:ascii="Times New Roman" w:hAnsi="Times New Roman" w:cs="Times New Roman"/>
+          <w:sz w:val="24"/>
+          <w:szCs w:val="24"/>
+        </w:rPr>
+        <w:t>Perangkat</w:t>
+      </w:r>
+      <w:proofErr w:type="spellEnd"/>
+      <w:r>
+        <w:rPr>
+          <w:rFonts w:ascii="Times New Roman" w:hAnsi="Times New Roman" w:cs="Times New Roman"/>
+          <w:sz w:val="24"/>
+          <w:szCs w:val="24"/>
+        </w:rPr>
+        <w:t xml:space="preserve"> </w:t>
+      </w:r>
+      <w:proofErr w:type="spellStart"/>
+      <w:r>
+        <w:rPr>
+          <w:rFonts w:ascii="Times New Roman" w:hAnsi="Times New Roman" w:cs="Times New Roman"/>
+          <w:sz w:val="24"/>
+          <w:szCs w:val="24"/>
+        </w:rPr>
+        <w:t>Keras</w:t>
+      </w:r>
+      <w:proofErr w:type="spellEnd"/>
+      <w:r>
+        <w:rPr>
+          <w:rFonts w:ascii="Times New Roman" w:hAnsi="Times New Roman" w:cs="Times New Roman"/>
+          <w:sz w:val="24"/>
+          <w:szCs w:val="24"/>
+        </w:rPr>
+        <w:ptab w:relativeTo="margin" w:alignment="right" w:leader="dot"/>
+      </w:r>
+      <w:r>
+        <w:rPr>
+          <w:rFonts w:ascii="Times New Roman" w:hAnsi="Times New Roman" w:cs="Times New Roman"/>
+          <w:sz w:val="24"/>
+          <w:szCs w:val="24"/>
+        </w:rPr>
+        <w:t>39</w:t>
+      </w:r>
+    </w:p>
+    <w:p>
+      <w:pPr>
+        <w:spacing w:line="360" w:lineRule="auto"/>
+        <w:rPr>
+          <w:rFonts w:ascii="Times New Roman" w:hAnsi="Times New Roman" w:cs="Times New Roman"/>
+          <w:sz w:val="24"/>
+          <w:szCs w:val="24"/>
+        </w:rPr>
+      </w:pPr>
+      <w:proofErr w:type="spellStart"/>
+      <w:r>
+        <w:rPr>
+          <w:rFonts w:ascii="Times New Roman" w:hAnsi="Times New Roman" w:cs="Times New Roman"/>
+          <w:sz w:val="24"/>
+          <w:szCs w:val="24"/>
+        </w:rPr>
+        <w:t>Tabel</w:t>
+      </w:r>
+      <w:proofErr w:type="spellEnd"/>
+      <w:r>
+        <w:rPr>
+          <w:rFonts w:ascii="Times New Roman" w:hAnsi="Times New Roman" w:cs="Times New Roman"/>
+          <w:sz w:val="24"/>
+          <w:szCs w:val="24"/>
+        </w:rPr>
+        <w:t xml:space="preserve"> 4.2. </w:t>
+      </w:r>
+      <w:proofErr w:type="spellStart"/>
+      <w:r>
+        <w:rPr>
+          <w:rFonts w:ascii="Times New Roman" w:hAnsi="Times New Roman" w:cs="Times New Roman"/>
+          <w:sz w:val="24"/>
+          <w:szCs w:val="24"/>
+        </w:rPr>
+        <w:t>Spesifikasi</w:t>
+      </w:r>
+      <w:proofErr w:type="spellEnd"/>
+      <w:r>
+        <w:rPr>
+          <w:rFonts w:ascii="Times New Roman" w:hAnsi="Times New Roman" w:cs="Times New Roman"/>
+          <w:sz w:val="24"/>
+          <w:szCs w:val="24"/>
+        </w:rPr>
+        <w:t xml:space="preserve"> </w:t>
+      </w:r>
+      <w:proofErr w:type="spellStart"/>
+      <w:r>
+        <w:rPr>
+          <w:rFonts w:ascii="Times New Roman" w:hAnsi="Times New Roman" w:cs="Times New Roman"/>
+          <w:sz w:val="24"/>
+          <w:szCs w:val="24"/>
+        </w:rPr>
+        <w:t>Perangkat</w:t>
+      </w:r>
+      <w:proofErr w:type="spellEnd"/>
+      <w:r>
+        <w:rPr>
+          <w:rFonts w:ascii="Times New Roman" w:hAnsi="Times New Roman" w:cs="Times New Roman"/>
+          <w:sz w:val="24"/>
+          <w:szCs w:val="24"/>
+        </w:rPr>
+        <w:t xml:space="preserve"> </w:t>
+      </w:r>
+      <w:proofErr w:type="spellStart"/>
+      <w:r>
+        <w:rPr>
+          <w:rFonts w:ascii="Times New Roman" w:hAnsi="Times New Roman" w:cs="Times New Roman"/>
+          <w:sz w:val="24"/>
+          <w:szCs w:val="24"/>
+        </w:rPr>
+        <w:t>Lunak</w:t>
+      </w:r>
+      <w:proofErr w:type="spellEnd"/>
+      <w:r>
+        <w:rPr>
+          <w:rFonts w:ascii="Times New Roman" w:hAnsi="Times New Roman" w:cs="Times New Roman"/>
+          <w:sz w:val="24"/>
+          <w:szCs w:val="24"/>
+        </w:rPr>
+        <w:ptab w:relativeTo="margin" w:alignment="right" w:leader="dot"/>
+      </w:r>
+      <w:r>
+        <w:rPr>
+          <w:rFonts w:ascii="Times New Roman" w:hAnsi="Times New Roman" w:cs="Times New Roman"/>
+          <w:sz w:val="24"/>
+          <w:szCs w:val="24"/>
+        </w:rPr>
+        <w:t>39</w:t>
+      </w:r>
+    </w:p>
+    <w:p>
+      <w:pPr>
+        <w:spacing w:line="360" w:lineRule="auto"/>
+        <w:rPr>
+          <w:rFonts w:ascii="Times New Roman" w:hAnsi="Times New Roman" w:cs="Times New Roman"/>
+          <w:sz w:val="24"/>
+          <w:szCs w:val="24"/>
+        </w:rPr>
+      </w:pPr>
+      <w:proofErr w:type="spellStart"/>
+      <w:r>
+        <w:rPr>
+          <w:rFonts w:ascii="Times New Roman" w:hAnsi="Times New Roman" w:cs="Times New Roman"/>
+          <w:sz w:val="24"/>
+          <w:szCs w:val="24"/>
+        </w:rPr>
+        <w:t>Tabel</w:t>
+      </w:r>
+      <w:proofErr w:type="spellEnd"/>
+      <w:r>
+        <w:rPr>
+          <w:rFonts w:ascii="Times New Roman" w:hAnsi="Times New Roman" w:cs="Times New Roman"/>
+          <w:sz w:val="24"/>
+          <w:szCs w:val="24"/>
+        </w:rPr>
+        <w:t xml:space="preserve"> 4.3. </w:t>
       </w:r>
       <w:proofErr w:type="spellStart"/>
       <w:r>
@@ -692,50 +895,132 @@
           <w:sz w:val="24"/>
           <w:szCs w:val="24"/>
         </w:rPr>
-        <w:t>Use C</w:t>
-      </w:r>
+        <w:t>Use Case Diagram</w:t>
+      </w:r>
+      <w:r>
+        <w:rPr>
+          <w:rFonts w:ascii="Times New Roman" w:hAnsi="Times New Roman" w:cs="Times New Roman"/>
+          <w:sz w:val="24"/>
+          <w:szCs w:val="24"/>
+        </w:rPr>
+        <w:ptab w:relativeTo="margin" w:alignment="right" w:leader="dot"/>
+      </w:r>
+      <w:r>
+        <w:rPr>
+          <w:rFonts w:ascii="Times New Roman" w:hAnsi="Times New Roman" w:cs="Times New Roman"/>
+          <w:sz w:val="24"/>
+          <w:szCs w:val="24"/>
+        </w:rPr>
+        <w:t>42</w:t>
+      </w:r>
+    </w:p>
+    <w:p>
+      <w:pPr>
+        <w:spacing w:line="360" w:lineRule="auto"/>
+        <w:rPr>
+          <w:rFonts w:ascii="Times New Roman" w:hAnsi="Times New Roman" w:cs="Times New Roman"/>
+          <w:sz w:val="24"/>
+          <w:szCs w:val="24"/>
+        </w:rPr>
+      </w:pPr>
+      <w:proofErr w:type="spellStart"/>
+      <w:r>
+        <w:rPr>
+          <w:rFonts w:ascii="Times New Roman" w:hAnsi="Times New Roman" w:cs="Times New Roman"/>
+          <w:sz w:val="24"/>
+          <w:szCs w:val="24"/>
+        </w:rPr>
+        <w:t>Tabel</w:t>
+      </w:r>
+      <w:proofErr w:type="spellEnd"/>
+      <w:r>
+        <w:rPr>
+          <w:rFonts w:ascii="Times New Roman" w:hAnsi="Times New Roman" w:cs="Times New Roman"/>
+          <w:sz w:val="24"/>
+          <w:szCs w:val="24"/>
+        </w:rPr>
+        <w:t xml:space="preserve"> 5.1. </w:t>
+      </w:r>
+      <w:proofErr w:type="spellStart"/>
+      <w:r>
+        <w:rPr>
+          <w:rFonts w:ascii="Times New Roman" w:hAnsi="Times New Roman" w:cs="Times New Roman"/>
+          <w:sz w:val="24"/>
+          <w:szCs w:val="24"/>
+        </w:rPr>
+        <w:t>Pengujian</w:t>
+      </w:r>
+      <w:proofErr w:type="spellEnd"/>
+      <w:r>
+        <w:rPr>
+          <w:rFonts w:ascii="Times New Roman" w:hAnsi="Times New Roman" w:cs="Times New Roman"/>
+          <w:sz w:val="24"/>
+          <w:szCs w:val="24"/>
+        </w:rPr>
+        <w:t xml:space="preserve"> Black Box</w:t>
+      </w:r>
+      <w:r>
+        <w:rPr>
+          <w:rFonts w:ascii="Times New Roman" w:hAnsi="Times New Roman" w:cs="Times New Roman"/>
+          <w:sz w:val="24"/>
+          <w:szCs w:val="24"/>
+        </w:rPr>
+        <w:ptab w:relativeTo="margin" w:alignment="right" w:leader="dot"/>
+      </w:r>
+      <w:r>
+        <w:rPr>
+          <w:rFonts w:ascii="Times New Roman" w:hAnsi="Times New Roman" w:cs="Times New Roman"/>
+          <w:sz w:val="24"/>
+          <w:szCs w:val="24"/>
+        </w:rPr>
+        <w:t>64</w:t>
+      </w:r>
+    </w:p>
+    <w:p>
+      <w:pPr>
+        <w:spacing w:line="360" w:lineRule="auto"/>
+        <w:jc w:val="center"/>
+        <w:rPr>
+          <w:rFonts w:ascii="Times New Roman" w:hAnsi="Times New Roman" w:cs="Times New Roman"/>
+          <w:b/>
+          <w:sz w:val="24"/>
+          <w:szCs w:val="24"/>
+        </w:rPr>
+      </w:pPr>
+    </w:p>
+    <w:p>
+      <w:pPr>
+        <w:tabs>
+          <w:tab w:val="left" w:pos="540"/>
+        </w:tabs>
+        <w:spacing w:after="0" w:line="360" w:lineRule="auto"/>
+        <w:jc w:val="center"/>
+        <w:rPr>
+          <w:rFonts w:ascii="Times New Roman" w:hAnsi="Times New Roman" w:cs="Times New Roman"/>
+          <w:b/>
+          <w:sz w:val="24"/>
+          <w:szCs w:val="24"/>
+        </w:rPr>
+      </w:pPr>
+    </w:p>
+    <w:p>
+      <w:pPr>
+        <w:spacing w:line="360" w:lineRule="auto"/>
+        <w:rPr>
+          <w:rFonts w:ascii="Times New Roman" w:hAnsi="Times New Roman" w:cs="Times New Roman"/>
+          <w:bCs/>
+          <w:sz w:val="24"/>
+          <w:szCs w:val="24"/>
+        </w:rPr>
+      </w:pPr>
       <w:bookmarkStart w:id="0" w:name="_GoBack"/>
       <w:bookmarkEnd w:id="0"/>
-      <w:r>
-        <w:rPr>
-          <w:rFonts w:ascii="Times New Roman" w:hAnsi="Times New Roman" w:cs="Times New Roman"/>
-          <w:i/>
-          <w:sz w:val="24"/>
-          <w:szCs w:val="24"/>
-        </w:rPr>
-        <w:t>ase Diagram</w:t>
-      </w:r>
-      <w:r>
-        <w:rPr>
-          <w:rFonts w:ascii="Times New Roman" w:hAnsi="Times New Roman" w:cs="Times New Roman"/>
-          <w:sz w:val="24"/>
-          <w:szCs w:val="24"/>
-        </w:rPr>
-        <w:t xml:space="preserve"> </w:t>
-      </w:r>
-      <w:r>
-        <w:rPr>
-          <w:rFonts w:ascii="Times New Roman" w:hAnsi="Times New Roman" w:cs="Times New Roman"/>
-          <w:sz w:val="24"/>
-          <w:szCs w:val="24"/>
-        </w:rPr>
-        <w:ptab w:relativeTo="margin" w:alignment="right" w:leader="dot"/>
-      </w:r>
-      <w:r>
-        <w:rPr>
-          <w:rFonts w:ascii="Times New Roman" w:hAnsi="Times New Roman" w:cs="Times New Roman"/>
-          <w:bCs/>
-          <w:sz w:val="24"/>
-          <w:szCs w:val="24"/>
-        </w:rPr>
-        <w:t>42</w:t>
-      </w:r>
     </w:p>
     <w:sectPr>
       <w:footerReference w:type="default" r:id="rId6"/>
       <w:pgSz w:w="12240" w:h="15840"/>
       <w:pgMar w:top="1701" w:right="1701" w:bottom="1701" w:left="2268" w:header="720" w:footer="720" w:gutter="0"/>
-      <w:pgNumType w:fmt="lowerRoman" w:start="4"/>
+      <w:pgNumType w:fmt="lowerRoman" w:start="5"/>
       <w:cols w:space="720"/>
       <w:docGrid w:linePitch="360"/>
     </w:sectPr>
@@ -863,7 +1148,7 @@
       </w:pPr>
     </w:pPrDefault>
   </w:docDefaults>
-  <w:latentStyles w:defLockedState="0" w:defUIPriority="99" w:defSemiHidden="0" w:defUnhideWhenUsed="0" w:defQFormat="0" w:count="376">
+  <w:latentStyles w:defLockedState="0" w:defUIPriority="99" w:defSemiHidden="0" w:defUnhideWhenUsed="0" w:defQFormat="0" w:count="377">
     <w:lsdException w:name="Normal" w:uiPriority="0" w:qFormat="1"/>
     <w:lsdException w:name="heading 1" w:uiPriority="9" w:qFormat="1"/>
     <w:lsdException w:name="heading 2" w:semiHidden="1" w:uiPriority="9" w:unhideWhenUsed="1" w:qFormat="1"/>
@@ -1240,6 +1525,7 @@
     <w:lsdException w:name="Hashtag" w:semiHidden="1" w:unhideWhenUsed="1"/>
     <w:lsdException w:name="Unresolved Mention" w:semiHidden="1" w:unhideWhenUsed="1"/>
     <w:lsdException w:name="Smart Link" w:semiHidden="1" w:unhideWhenUsed="1"/>
+    <w:lsdException w:name="Smart Link Error" w:semiHidden="1" w:unhideWhenUsed="1"/>
   </w:latentStyles>
   <w:style w:type="paragraph" w:default="1" w:styleId="Normal">
     <w:name w:val="Normal"/>

--- a/DAFTAR TABEL.docx
+++ b/DAFTAR TABEL.docx
@@ -957,7 +957,17 @@
           <w:sz w:val="24"/>
           <w:szCs w:val="24"/>
         </w:rPr>
-        <w:t xml:space="preserve"> Black Box</w:t>
+        <w:t xml:space="preserve"> </w:t>
+      </w:r>
+      <w:r>
+        <w:rPr>
+          <w:rFonts w:ascii="Times New Roman" w:hAnsi="Times New Roman" w:cs="Times New Roman"/>
+          <w:i/>
+          <w:iCs/>
+          <w:sz w:val="24"/>
+          <w:szCs w:val="24"/>
+        </w:rPr>
+        <w:t>Black Box</w:t>
       </w:r>
       <w:r>
         <w:rPr>
@@ -973,16 +983,316 @@
           <w:sz w:val="24"/>
           <w:szCs w:val="24"/>
         </w:rPr>
-        <w:t>64</w:t>
+        <w:t>6</w:t>
+      </w:r>
+      <w:r>
+        <w:rPr>
+          <w:rFonts w:ascii="Times New Roman" w:hAnsi="Times New Roman" w:cs="Times New Roman"/>
+          <w:sz w:val="24"/>
+          <w:szCs w:val="24"/>
+        </w:rPr>
+        <w:t>6</w:t>
       </w:r>
     </w:p>
     <w:p>
       <w:pPr>
         <w:spacing w:line="360" w:lineRule="auto"/>
-        <w:jc w:val="center"/>
-        <w:rPr>
-          <w:rFonts w:ascii="Times New Roman" w:hAnsi="Times New Roman" w:cs="Times New Roman"/>
-          <w:b/>
+        <w:rPr>
+          <w:rFonts w:ascii="Times New Roman" w:hAnsi="Times New Roman" w:cs="Times New Roman"/>
+          <w:sz w:val="24"/>
+          <w:szCs w:val="24"/>
+        </w:rPr>
+      </w:pPr>
+      <w:proofErr w:type="spellStart"/>
+      <w:r>
+        <w:rPr>
+          <w:rFonts w:ascii="Times New Roman" w:hAnsi="Times New Roman" w:cs="Times New Roman"/>
+          <w:sz w:val="24"/>
+          <w:szCs w:val="24"/>
+        </w:rPr>
+        <w:t>Tabel</w:t>
+      </w:r>
+      <w:proofErr w:type="spellEnd"/>
+      <w:r>
+        <w:rPr>
+          <w:rFonts w:ascii="Times New Roman" w:hAnsi="Times New Roman" w:cs="Times New Roman"/>
+          <w:sz w:val="24"/>
+          <w:szCs w:val="24"/>
+        </w:rPr>
+        <w:t xml:space="preserve"> 5.</w:t>
+      </w:r>
+      <w:r>
+        <w:rPr>
+          <w:rFonts w:ascii="Times New Roman" w:hAnsi="Times New Roman" w:cs="Times New Roman"/>
+          <w:sz w:val="24"/>
+          <w:szCs w:val="24"/>
+        </w:rPr>
+        <w:t>2</w:t>
+      </w:r>
+      <w:r>
+        <w:rPr>
+          <w:rFonts w:ascii="Times New Roman" w:hAnsi="Times New Roman" w:cs="Times New Roman"/>
+          <w:sz w:val="24"/>
+          <w:szCs w:val="24"/>
+        </w:rPr>
+        <w:t xml:space="preserve">. </w:t>
+      </w:r>
+      <w:proofErr w:type="spellStart"/>
+      <w:r>
+        <w:rPr>
+          <w:rFonts w:ascii="Times New Roman" w:hAnsi="Times New Roman" w:cs="Times New Roman"/>
+          <w:sz w:val="24"/>
+          <w:szCs w:val="24"/>
+        </w:rPr>
+        <w:t>Pengujian</w:t>
+      </w:r>
+      <w:proofErr w:type="spellEnd"/>
+      <w:r>
+        <w:rPr>
+          <w:rFonts w:ascii="Times New Roman" w:hAnsi="Times New Roman" w:cs="Times New Roman"/>
+          <w:sz w:val="24"/>
+          <w:szCs w:val="24"/>
+        </w:rPr>
+        <w:t xml:space="preserve"> </w:t>
+      </w:r>
+      <w:proofErr w:type="spellStart"/>
+      <w:r>
+        <w:rPr>
+          <w:rFonts w:ascii="Times New Roman" w:hAnsi="Times New Roman" w:cs="Times New Roman"/>
+          <w:sz w:val="24"/>
+          <w:szCs w:val="24"/>
+        </w:rPr>
+        <w:t>Metode</w:t>
+      </w:r>
+      <w:proofErr w:type="spellEnd"/>
+      <w:r>
+        <w:rPr>
+          <w:rFonts w:ascii="Times New Roman" w:hAnsi="Times New Roman" w:cs="Times New Roman"/>
+          <w:sz w:val="24"/>
+          <w:szCs w:val="24"/>
+        </w:rPr>
+        <w:t xml:space="preserve"> </w:t>
+      </w:r>
+      <w:proofErr w:type="spellStart"/>
+      <w:r>
+        <w:rPr>
+          <w:rFonts w:ascii="Times New Roman" w:hAnsi="Times New Roman" w:cs="Times New Roman"/>
+          <w:i/>
+          <w:iCs/>
+          <w:sz w:val="24"/>
+          <w:szCs w:val="24"/>
+        </w:rPr>
+        <w:t>Rivest</w:t>
+      </w:r>
+      <w:proofErr w:type="spellEnd"/>
+      <w:r>
+        <w:rPr>
+          <w:rFonts w:ascii="Times New Roman" w:hAnsi="Times New Roman" w:cs="Times New Roman"/>
+          <w:i/>
+          <w:iCs/>
+          <w:sz w:val="24"/>
+          <w:szCs w:val="24"/>
+        </w:rPr>
+        <w:t xml:space="preserve"> Cipher 4 (RC4)</w:t>
+      </w:r>
+      <w:r>
+        <w:rPr>
+          <w:rFonts w:ascii="Times New Roman" w:hAnsi="Times New Roman" w:cs="Times New Roman"/>
+          <w:sz w:val="24"/>
+          <w:szCs w:val="24"/>
+        </w:rPr>
+        <w:ptab w:relativeTo="margin" w:alignment="right" w:leader="dot"/>
+      </w:r>
+      <w:r>
+        <w:rPr>
+          <w:rFonts w:ascii="Times New Roman" w:hAnsi="Times New Roman" w:cs="Times New Roman"/>
+          <w:sz w:val="24"/>
+          <w:szCs w:val="24"/>
+        </w:rPr>
+        <w:t>6</w:t>
+      </w:r>
+      <w:r>
+        <w:rPr>
+          <w:rFonts w:ascii="Times New Roman" w:hAnsi="Times New Roman" w:cs="Times New Roman"/>
+          <w:sz w:val="24"/>
+          <w:szCs w:val="24"/>
+        </w:rPr>
+        <w:t>6</w:t>
+      </w:r>
+    </w:p>
+    <w:p>
+      <w:pPr>
+        <w:spacing w:line="360" w:lineRule="auto"/>
+        <w:rPr>
+          <w:rFonts w:ascii="Times New Roman" w:hAnsi="Times New Roman" w:cs="Times New Roman"/>
+          <w:sz w:val="24"/>
+          <w:szCs w:val="24"/>
+        </w:rPr>
+      </w:pPr>
+      <w:proofErr w:type="spellStart"/>
+      <w:r>
+        <w:rPr>
+          <w:rFonts w:ascii="Times New Roman" w:hAnsi="Times New Roman" w:cs="Times New Roman"/>
+          <w:sz w:val="24"/>
+          <w:szCs w:val="24"/>
+        </w:rPr>
+        <w:t>Tabel</w:t>
+      </w:r>
+      <w:proofErr w:type="spellEnd"/>
+      <w:r>
+        <w:rPr>
+          <w:rFonts w:ascii="Times New Roman" w:hAnsi="Times New Roman" w:cs="Times New Roman"/>
+          <w:sz w:val="24"/>
+          <w:szCs w:val="24"/>
+        </w:rPr>
+        <w:t xml:space="preserve"> 5.</w:t>
+      </w:r>
+      <w:r>
+        <w:rPr>
+          <w:rFonts w:ascii="Times New Roman" w:hAnsi="Times New Roman" w:cs="Times New Roman"/>
+          <w:sz w:val="24"/>
+          <w:szCs w:val="24"/>
+        </w:rPr>
+        <w:t>3</w:t>
+      </w:r>
+      <w:r>
+        <w:rPr>
+          <w:rFonts w:ascii="Times New Roman" w:hAnsi="Times New Roman" w:cs="Times New Roman"/>
+          <w:sz w:val="24"/>
+          <w:szCs w:val="24"/>
+        </w:rPr>
+        <w:t xml:space="preserve">. </w:t>
+      </w:r>
+      <w:proofErr w:type="spellStart"/>
+      <w:r>
+        <w:rPr>
+          <w:rFonts w:ascii="Times New Roman" w:hAnsi="Times New Roman" w:cs="Times New Roman"/>
+          <w:sz w:val="24"/>
+          <w:szCs w:val="24"/>
+        </w:rPr>
+        <w:t>Pengujian</w:t>
+      </w:r>
+      <w:proofErr w:type="spellEnd"/>
+      <w:r>
+        <w:rPr>
+          <w:rFonts w:ascii="Times New Roman" w:hAnsi="Times New Roman" w:cs="Times New Roman"/>
+          <w:sz w:val="24"/>
+          <w:szCs w:val="24"/>
+        </w:rPr>
+        <w:t xml:space="preserve"> </w:t>
+      </w:r>
+      <w:proofErr w:type="spellStart"/>
+      <w:r>
+        <w:rPr>
+          <w:rFonts w:ascii="Times New Roman" w:hAnsi="Times New Roman" w:cs="Times New Roman"/>
+          <w:sz w:val="24"/>
+          <w:szCs w:val="24"/>
+        </w:rPr>
+        <w:t>Pengujian</w:t>
+      </w:r>
+      <w:proofErr w:type="spellEnd"/>
+      <w:r>
+        <w:rPr>
+          <w:rFonts w:ascii="Times New Roman" w:hAnsi="Times New Roman" w:cs="Times New Roman"/>
+          <w:sz w:val="24"/>
+          <w:szCs w:val="24"/>
+        </w:rPr>
+        <w:t xml:space="preserve"> </w:t>
+      </w:r>
+      <w:proofErr w:type="spellStart"/>
+      <w:r>
+        <w:rPr>
+          <w:rFonts w:ascii="Times New Roman" w:hAnsi="Times New Roman" w:cs="Times New Roman"/>
+          <w:sz w:val="24"/>
+          <w:szCs w:val="24"/>
+        </w:rPr>
+        <w:t>Aplikasi</w:t>
+      </w:r>
+      <w:proofErr w:type="spellEnd"/>
+      <w:r>
+        <w:rPr>
+          <w:rFonts w:ascii="Times New Roman" w:hAnsi="Times New Roman" w:cs="Times New Roman"/>
+          <w:sz w:val="24"/>
+          <w:szCs w:val="24"/>
+        </w:rPr>
+        <w:t xml:space="preserve"> Pada </w:t>
+      </w:r>
+      <w:proofErr w:type="spellStart"/>
+      <w:r>
+        <w:rPr>
+          <w:rFonts w:ascii="Times New Roman" w:hAnsi="Times New Roman" w:cs="Times New Roman"/>
+          <w:sz w:val="24"/>
+          <w:szCs w:val="24"/>
+        </w:rPr>
+        <w:t>Beberapa</w:t>
+      </w:r>
+      <w:proofErr w:type="spellEnd"/>
+      <w:r>
+        <w:rPr>
+          <w:rFonts w:ascii="Times New Roman" w:hAnsi="Times New Roman" w:cs="Times New Roman"/>
+          <w:sz w:val="24"/>
+          <w:szCs w:val="24"/>
+        </w:rPr>
+        <w:t xml:space="preserve"> Kelas </w:t>
+      </w:r>
+      <w:proofErr w:type="spellStart"/>
+      <w:r>
+        <w:rPr>
+          <w:rFonts w:ascii="Times New Roman" w:hAnsi="Times New Roman" w:cs="Times New Roman"/>
+          <w:sz w:val="24"/>
+          <w:szCs w:val="24"/>
+        </w:rPr>
+        <w:t>Sekaligus</w:t>
+      </w:r>
+      <w:proofErr w:type="spellEnd"/>
+      <w:r>
+        <w:rPr>
+          <w:rFonts w:ascii="Times New Roman" w:hAnsi="Times New Roman" w:cs="Times New Roman"/>
+          <w:sz w:val="24"/>
+          <w:szCs w:val="24"/>
+        </w:rPr>
+        <w:t xml:space="preserve"> </w:t>
+      </w:r>
+      <w:r>
+        <w:rPr>
+          <w:rFonts w:ascii="Times New Roman" w:hAnsi="Times New Roman" w:cs="Times New Roman"/>
+          <w:sz w:val="24"/>
+          <w:szCs w:val="24"/>
+        </w:rPr>
+        <w:ptab w:relativeTo="margin" w:alignment="right" w:leader="dot"/>
+      </w:r>
+      <w:r>
+        <w:rPr>
+          <w:rFonts w:ascii="Times New Roman" w:hAnsi="Times New Roman" w:cs="Times New Roman"/>
+          <w:sz w:val="24"/>
+          <w:szCs w:val="24"/>
+        </w:rPr>
+        <w:t>6</w:t>
+      </w:r>
+      <w:r>
+        <w:rPr>
+          <w:rFonts w:ascii="Times New Roman" w:hAnsi="Times New Roman" w:cs="Times New Roman"/>
+          <w:sz w:val="24"/>
+          <w:szCs w:val="24"/>
+        </w:rPr>
+        <w:t>7</w:t>
+      </w:r>
+    </w:p>
+    <w:p>
+      <w:pPr>
+        <w:spacing w:line="360" w:lineRule="auto"/>
+        <w:rPr>
+          <w:rFonts w:ascii="Times New Roman" w:hAnsi="Times New Roman" w:cs="Times New Roman"/>
+          <w:sz w:val="24"/>
+          <w:szCs w:val="24"/>
+        </w:rPr>
+      </w:pPr>
+    </w:p>
+    <w:p>
+      <w:pPr>
+        <w:spacing w:line="360" w:lineRule="auto"/>
+        <w:rPr>
+          <w:rFonts w:ascii="Times New Roman" w:hAnsi="Times New Roman" w:cs="Times New Roman"/>
           <w:sz w:val="24"/>
           <w:szCs w:val="24"/>
         </w:rPr>
@@ -1020,7 +1330,7 @@
       <w:footerReference w:type="default" r:id="rId6"/>
       <w:pgSz w:w="12240" w:h="15840"/>
       <w:pgMar w:top="1701" w:right="1701" w:bottom="1701" w:left="2268" w:header="720" w:footer="720" w:gutter="0"/>
-      <w:pgNumType w:fmt="lowerRoman" w:start="5"/>
+      <w:pgNumType w:fmt="lowerRoman" w:start="14"/>
       <w:cols w:space="720"/>
       <w:docGrid w:linePitch="360"/>
     </w:sectPr>
